--- a/Essential Doc/PhanCong.docx
+++ b/Essential Doc/PhanCong.docx
@@ -1813,18 +1813,7 @@
                 <w:sz w:val="28"/>
                 <w:szCs w:val="28"/>
               </w:rPr>
-              <w:t>MS</w:t>
-            </w:r>
-            <w:r>
-              <w:rPr>
-                <w:rFonts w:ascii="Times New Roman" w:hAnsi="Times New Roman" w:cs="Times New Roman"/>
-                <w:b/>
-                <w:bCs/>
-                <w:noProof/>
-                <w:sz w:val="28"/>
-                <w:szCs w:val="28"/>
-              </w:rPr>
-              <w:t>-SQL:</w:t>
+              <w:t>MS-SQL:</w:t>
             </w:r>
           </w:p>
           <w:p>
@@ -1882,18 +1871,7 @@
                 <w:szCs w:val="28"/>
                 <w:lang w:val="vi-VN"/>
               </w:rPr>
-              <w:t xml:space="preserve"> (Phải xong 100</w:t>
-            </w:r>
-            <w:r>
-              <w:rPr>
-                <w:rFonts w:ascii="Times New Roman" w:hAnsi="Times New Roman" w:cs="Times New Roman"/>
-                <w:noProof/>
-                <w:color w:val="FF0000"/>
-                <w:sz w:val="28"/>
-                <w:szCs w:val="28"/>
-                <w:lang w:val="vi-VN"/>
-              </w:rPr>
-              <w:t xml:space="preserve"> %)</w:t>
+              <w:t xml:space="preserve"> (Phải xong 100 %)</w:t>
             </w:r>
           </w:p>
           <w:p>
@@ -2164,51 +2142,7 @@
                 <w:szCs w:val="28"/>
                 <w:lang w:val="vi-VN"/>
               </w:rPr>
-              <w:t>làm</w:t>
-            </w:r>
-            <w:r>
-              <w:rPr>
-                <w:rFonts w:ascii="Times New Roman" w:hAnsi="Times New Roman" w:cs="Times New Roman"/>
-                <w:noProof/>
-                <w:color w:val="FF0000"/>
-                <w:sz w:val="28"/>
-                <w:szCs w:val="28"/>
-                <w:lang w:val="vi-VN"/>
-              </w:rPr>
-              <w:t xml:space="preserve"> không cần biết bao nhiêu phần </w:t>
-            </w:r>
-            <w:r>
-              <w:rPr>
-                <w:rFonts w:ascii="Times New Roman" w:hAnsi="Times New Roman" w:cs="Times New Roman"/>
-                <w:noProof/>
-                <w:color w:val="FF0000"/>
-                <w:sz w:val="28"/>
-                <w:szCs w:val="28"/>
-                <w:lang w:val="vi-VN"/>
-              </w:rPr>
-              <w:t>tră</w:t>
-            </w:r>
-            <w:r>
-              <w:rPr>
-                <w:rFonts w:ascii="Times New Roman" w:hAnsi="Times New Roman" w:cs="Times New Roman"/>
-                <w:noProof/>
-                <w:color w:val="FF0000"/>
-                <w:sz w:val="28"/>
-                <w:szCs w:val="28"/>
-                <w:lang w:val="vi-VN"/>
-              </w:rPr>
-              <w:t>m</w:t>
-            </w:r>
-            <w:r>
-              <w:rPr>
-                <w:rFonts w:ascii="Times New Roman" w:hAnsi="Times New Roman" w:cs="Times New Roman"/>
-                <w:noProof/>
-                <w:color w:val="FF0000"/>
-                <w:sz w:val="28"/>
-                <w:szCs w:val="28"/>
-                <w:lang w:val="vi-VN"/>
-              </w:rPr>
-              <w:t>)</w:t>
+              <w:t>làm không cần biết bao nhiêu phần trăm)</w:t>
             </w:r>
           </w:p>
           <w:p>
@@ -2446,8 +2380,138 @@
     </w:tbl>
     <w:p>
       <w:pPr>
+        <w:pStyle w:val="ListParagraph"/>
         <w:rPr>
           <w:rFonts w:ascii="Times New Roman" w:hAnsi="Times New Roman" w:cs="Times New Roman"/>
+          <w:noProof/>
+          <w:sz w:val="28"/>
+          <w:szCs w:val="28"/>
+          <w:lang w:val="vi-VN"/>
+        </w:rPr>
+      </w:pPr>
+    </w:p>
+    <w:p>
+      <w:pPr>
+        <w:pStyle w:val="ListParagraph"/>
+        <w:numPr>
+          <w:ilvl w:val="0"/>
+          <w:numId w:val="5"/>
+        </w:numPr>
+        <w:rPr>
+          <w:rFonts w:ascii="Times New Roman" w:hAnsi="Times New Roman" w:cs="Times New Roman"/>
+          <w:b/>
+          <w:bCs/>
+          <w:noProof/>
+          <w:sz w:val="28"/>
+          <w:szCs w:val="28"/>
+        </w:rPr>
+      </w:pPr>
+      <w:r>
+        <w:rPr>
+          <w:rFonts w:ascii="Times New Roman" w:hAnsi="Times New Roman" w:cs="Times New Roman"/>
+          <w:b/>
+          <w:bCs/>
+          <w:noProof/>
+          <w:sz w:val="28"/>
+          <w:szCs w:val="28"/>
+        </w:rPr>
+        <w:t>Drive</w:t>
+      </w:r>
+      <w:r>
+        <w:rPr>
+          <w:rFonts w:ascii="Times New Roman" w:hAnsi="Times New Roman" w:cs="Times New Roman"/>
+          <w:b/>
+          <w:bCs/>
+          <w:noProof/>
+          <w:sz w:val="28"/>
+          <w:szCs w:val="28"/>
+        </w:rPr>
+        <w:t xml:space="preserve"> and Git</w:t>
+      </w:r>
+    </w:p>
+    <w:p>
+      <w:pPr>
+        <w:pStyle w:val="ListParagraph"/>
+        <w:rPr>
+          <w:rFonts w:ascii="Times New Roman" w:hAnsi="Times New Roman" w:cs="Times New Roman"/>
+          <w:b/>
+          <w:bCs/>
+          <w:noProof/>
+          <w:sz w:val="28"/>
+          <w:szCs w:val="28"/>
+        </w:rPr>
+      </w:pPr>
+      <w:hyperlink r:id="rId8" w:history="1">
+        <w:r>
+          <w:rPr>
+            <w:rStyle w:val="Hyperlink"/>
+            <w:rFonts w:ascii="Times New Roman" w:hAnsi="Times New Roman" w:cs="Times New Roman"/>
+            <w:b/>
+            <w:bCs/>
+            <w:noProof/>
+            <w:sz w:val="28"/>
+            <w:szCs w:val="28"/>
+          </w:rPr>
+          <w:t>Drive</w:t>
+        </w:r>
+      </w:hyperlink>
+    </w:p>
+    <w:p>
+      <w:pPr>
+        <w:pStyle w:val="ListParagraph"/>
+        <w:rPr>
+          <w:rFonts w:ascii="Times New Roman" w:hAnsi="Times New Roman" w:cs="Times New Roman"/>
+          <w:b/>
+          <w:bCs/>
+          <w:noProof/>
+          <w:sz w:val="28"/>
+          <w:szCs w:val="28"/>
+        </w:rPr>
+      </w:pPr>
+      <w:hyperlink r:id="rId9" w:history="1">
+        <w:r>
+          <w:rPr>
+            <w:rStyle w:val="Hyperlink"/>
+            <w:rFonts w:ascii="Times New Roman" w:hAnsi="Times New Roman" w:cs="Times New Roman"/>
+            <w:b/>
+            <w:bCs/>
+            <w:noProof/>
+            <w:sz w:val="28"/>
+            <w:szCs w:val="28"/>
+          </w:rPr>
+          <w:t>Git</w:t>
+        </w:r>
+      </w:hyperlink>
+    </w:p>
+    <w:p>
+      <w:pPr>
+        <w:pStyle w:val="ListParagraph"/>
+        <w:rPr>
+          <w:rFonts w:ascii="Times New Roman" w:hAnsi="Times New Roman" w:cs="Times New Roman"/>
+          <w:b/>
+          <w:bCs/>
+          <w:noProof/>
+          <w:sz w:val="28"/>
+          <w:szCs w:val="28"/>
+        </w:rPr>
+      </w:pPr>
+    </w:p>
+    <w:p>
+      <w:pPr>
+        <w:rPr>
+          <w:rFonts w:ascii="Times New Roman" w:hAnsi="Times New Roman" w:cs="Times New Roman"/>
+          <w:noProof/>
+          <w:sz w:val="28"/>
+          <w:szCs w:val="28"/>
+        </w:rPr>
+      </w:pPr>
+    </w:p>
+    <w:p>
+      <w:pPr>
+        <w:rPr>
+          <w:rFonts w:ascii="Times New Roman" w:hAnsi="Times New Roman" w:cs="Times New Roman"/>
+          <w:b/>
+          <w:bCs/>
           <w:noProof/>
           <w:sz w:val="28"/>
           <w:szCs w:val="28"/>
@@ -3077,7 +3141,7 @@
   <w:abstractNum w:abstractNumId="6" w15:restartNumberingAfterBreak="0">
     <w:nsid w:val="507B4A54"/>
     <w:multiLevelType w:val="hybridMultilevel"/>
-    <w:tmpl w:val="62BC4E34"/>
+    <w:tmpl w:val="B57C0776"/>
     <w:lvl w:ilvl="0" w:tplc="0409000F">
       <w:start w:val="1"/>
       <w:numFmt w:val="decimal"/>
@@ -4062,6 +4126,29 @@
       <w14:ligatures w14:val="none"/>
     </w:rPr>
   </w:style>
+  <w:style w:type="character" w:styleId="Hyperlink">
+    <w:name w:val="Hyperlink"/>
+    <w:basedOn w:val="DefaultParagraphFont"/>
+    <w:uiPriority w:val="99"/>
+    <w:unhideWhenUsed/>
+    <w:rsid w:val="00D04DF5"/>
+    <w:rPr>
+      <w:color w:val="0563C1" w:themeColor="hyperlink"/>
+      <w:u w:val="single"/>
+    </w:rPr>
+  </w:style>
+  <w:style w:type="character" w:styleId="UnresolvedMention">
+    <w:name w:val="Unresolved Mention"/>
+    <w:basedOn w:val="DefaultParagraphFont"/>
+    <w:uiPriority w:val="99"/>
+    <w:semiHidden/>
+    <w:unhideWhenUsed/>
+    <w:rsid w:val="00D04DF5"/>
+    <w:rPr>
+      <w:color w:val="605E5C"/>
+      <w:shd w:val="clear" w:color="auto" w:fill="E1DFDD"/>
+    </w:rPr>
+  </w:style>
 </w:styles>
 </file>
 
